--- a/UD02 Conceptos Basicos TCP-IP SSH DNS/RETO1/Practica 01_Router_SSH_Javi_Cesar_Tania.docx
+++ b/UD02 Conceptos Basicos TCP-IP SSH DNS/RETO1/Practica 01_Router_SSH_Javi_Cesar_Tania.docx
@@ -640,25 +640,7 @@
           <w:sz w:val="24"/>
           <w:szCs w:val="24"/>
         </w:rPr>
-        <w:t xml:space="preserve">El objetivo de este primer reto es preparar una máquina virtual Linux Debian 10 que realice labores de </w:t>
-      </w:r>
-      <w:proofErr w:type="spellStart"/>
-      <w:r>
-        <w:rPr>
-          <w:rFonts w:ascii="Lora" w:hAnsi="Lora"/>
-          <w:sz w:val="24"/>
-          <w:szCs w:val="24"/>
-        </w:rPr>
-        <w:t>router</w:t>
-      </w:r>
-      <w:proofErr w:type="spellEnd"/>
-      <w:r>
-        <w:rPr>
-          <w:rFonts w:ascii="Lora" w:hAnsi="Lora"/>
-          <w:sz w:val="24"/>
-          <w:szCs w:val="24"/>
-        </w:rPr>
-        <w:t xml:space="preserve"> entre la red 172.20.106.2/24 y la red del espacio de trabajo de cada uno de los grupos que se nos han asignado (Zeus, Atenea, Hera, Poseidón).</w:t>
+        <w:t>El objetivo de este primer reto es preparar una máquina virtual Linux Debian 10 que realice labores de router entre la red 172.20.106.2/24 y la red del espacio de trabajo de cada uno de los grupos que se nos han asignado (Zeus, Atenea, Hera, Poseidón).</w:t>
       </w:r>
     </w:p>
     <w:p>
@@ -957,20 +939,9 @@
           <w:sz w:val="72"/>
           <w:szCs w:val="72"/>
         </w:rPr>
-        <w:t xml:space="preserve">Debian - </w:t>
-      </w:r>
-      <w:proofErr w:type="spellStart"/>
-      <w:r>
-        <w:rPr>
-          <w:rFonts w:ascii="Montserrat Black" w:hAnsi="Montserrat Black"/>
-          <w:color w:val="000000" w:themeColor="text1"/>
-          <w:sz w:val="72"/>
-          <w:szCs w:val="72"/>
-        </w:rPr>
-        <w:t>Router</w:t>
+        <w:t>Debian - Router</w:t>
       </w:r>
       <w:bookmarkEnd w:id="3"/>
-      <w:proofErr w:type="spellEnd"/>
     </w:p>
     <w:p>
       <w:pPr>
@@ -1007,51 +978,15 @@
           <w:sz w:val="24"/>
           <w:szCs w:val="24"/>
         </w:rPr>
-        <w:t xml:space="preserve"> hemos mencionado en la </w:t>
-      </w:r>
-      <w:proofErr w:type="gramStart"/>
-      <w:r>
-        <w:rPr>
-          <w:rFonts w:ascii="Lora" w:hAnsi="Lora"/>
-          <w:sz w:val="24"/>
-          <w:szCs w:val="24"/>
-        </w:rPr>
-        <w:t>introducción,</w:t>
-      </w:r>
-      <w:r>
-        <w:rPr>
-          <w:rFonts w:ascii="Lora" w:hAnsi="Lora"/>
-          <w:sz w:val="24"/>
-          <w:szCs w:val="24"/>
-        </w:rPr>
-        <w:t xml:space="preserve">  creamos</w:t>
-      </w:r>
-      <w:proofErr w:type="gramEnd"/>
-      <w:r>
-        <w:rPr>
-          <w:rFonts w:ascii="Lora" w:hAnsi="Lora"/>
-          <w:sz w:val="24"/>
-          <w:szCs w:val="24"/>
-        </w:rPr>
-        <w:t xml:space="preserve"> una maquina virtual Debian server y la nombramos </w:t>
-      </w:r>
-      <w:proofErr w:type="spellStart"/>
-      <w:r>
-        <w:rPr>
-          <w:rFonts w:ascii="Lora" w:hAnsi="Lora"/>
-          <w:sz w:val="24"/>
-          <w:szCs w:val="24"/>
-        </w:rPr>
-        <w:t>router</w:t>
-      </w:r>
-      <w:proofErr w:type="spellEnd"/>
-      <w:r>
-        <w:rPr>
-          <w:rFonts w:ascii="Lora" w:hAnsi="Lora"/>
-          <w:sz w:val="24"/>
-          <w:szCs w:val="24"/>
-        </w:rPr>
-        <w:t xml:space="preserve"> para evitar futuras confusiones.</w:t>
+        <w:t xml:space="preserve"> hemos mencionado en la introducción,</w:t>
+      </w:r>
+      <w:r>
+        <w:rPr>
+          <w:rFonts w:ascii="Lora" w:hAnsi="Lora"/>
+          <w:sz w:val="24"/>
+          <w:szCs w:val="24"/>
+        </w:rPr>
+        <w:t xml:space="preserve">  creamos una maquina virtual Debian server y la nombramos router para evitar futuras confusiones.</w:t>
       </w:r>
     </w:p>
     <w:p>
@@ -1594,25 +1529,7 @@
           <w:szCs w:val="24"/>
         </w:rPr>
         <w:lastRenderedPageBreak/>
-        <w:t xml:space="preserve">Para habilitar la </w:t>
-      </w:r>
-      <w:proofErr w:type="spellStart"/>
-      <w:r>
-        <w:rPr>
-          <w:rFonts w:ascii="Lora" w:hAnsi="Lora"/>
-          <w:sz w:val="24"/>
-          <w:szCs w:val="24"/>
-        </w:rPr>
-        <w:t>sálida</w:t>
-      </w:r>
-      <w:proofErr w:type="spellEnd"/>
-      <w:r>
-        <w:rPr>
-          <w:rFonts w:ascii="Lora" w:hAnsi="Lora"/>
-          <w:sz w:val="24"/>
-          <w:szCs w:val="24"/>
-        </w:rPr>
-        <w:t xml:space="preserve"> a internet de nuestra red, creamos un fichero llamado fw.sh en el escritorio y lo editamos con el siguiente contenido:</w:t>
+        <w:t>Para habilitar la sálida a internet de nuestra red, creamos un fichero llamado fw.sh en el escritorio y lo editamos con el siguiente contenido:</w:t>
       </w:r>
     </w:p>
     <w:p>
@@ -1650,36 +1567,8 @@
           <w:i/>
           <w:iCs/>
         </w:rPr>
-        <w:t>#! /</w:t>
-      </w:r>
-      <w:proofErr w:type="spellStart"/>
-      <w:r>
-        <w:rPr>
-          <w:rFonts w:ascii="Consolas" w:hAnsi="Consolas"/>
-          <w:i/>
-          <w:iCs/>
-        </w:rPr>
-        <w:t>bin</w:t>
-      </w:r>
-      <w:proofErr w:type="spellEnd"/>
-      <w:r>
-        <w:rPr>
-          <w:rFonts w:ascii="Consolas" w:hAnsi="Consolas"/>
-          <w:i/>
-          <w:iCs/>
-        </w:rPr>
-        <w:t>/</w:t>
-      </w:r>
-      <w:proofErr w:type="spellStart"/>
-      <w:r>
-        <w:rPr>
-          <w:rFonts w:ascii="Consolas" w:hAnsi="Consolas"/>
-          <w:i/>
-          <w:iCs/>
-        </w:rPr>
-        <w:t>bash</w:t>
-      </w:r>
-      <w:proofErr w:type="spellEnd"/>
+        <w:t>#! /bin/bash</w:t>
+      </w:r>
     </w:p>
     <w:p>
       <w:pPr>
@@ -1739,25 +1628,7 @@
           <w:i/>
           <w:iCs/>
         </w:rPr>
-        <w:t xml:space="preserve"># </w:t>
-      </w:r>
-      <w:proofErr w:type="spellStart"/>
-      <w:r>
-        <w:rPr>
-          <w:rFonts w:ascii="Consolas" w:hAnsi="Consolas"/>
-          <w:i/>
-          <w:iCs/>
-        </w:rPr>
-        <w:t>Provides</w:t>
-      </w:r>
-      <w:proofErr w:type="spellEnd"/>
-      <w:r>
-        <w:rPr>
-          <w:rFonts w:ascii="Consolas" w:hAnsi="Consolas"/>
-          <w:i/>
-          <w:iCs/>
-        </w:rPr>
-        <w:t>:          fw.sh</w:t>
+        <w:t># Provides:          fw.sh</w:t>
       </w:r>
     </w:p>
     <w:p>
@@ -1780,36 +1651,8 @@
           <w:i/>
           <w:iCs/>
         </w:rPr>
-        <w:t xml:space="preserve"># </w:t>
-      </w:r>
-      <w:proofErr w:type="spellStart"/>
-      <w:r>
-        <w:rPr>
-          <w:rFonts w:ascii="Consolas" w:hAnsi="Consolas"/>
-          <w:i/>
-          <w:iCs/>
-        </w:rPr>
-        <w:t>Required-Start</w:t>
-      </w:r>
-      <w:proofErr w:type="spellEnd"/>
-      <w:r>
-        <w:rPr>
-          <w:rFonts w:ascii="Consolas" w:hAnsi="Consolas"/>
-          <w:i/>
-          <w:iCs/>
-        </w:rPr>
-        <w:t>:    $</w:t>
-      </w:r>
-      <w:proofErr w:type="spellStart"/>
-      <w:r>
-        <w:rPr>
-          <w:rFonts w:ascii="Consolas" w:hAnsi="Consolas"/>
-          <w:i/>
-          <w:iCs/>
-        </w:rPr>
-        <w:t>all</w:t>
-      </w:r>
-      <w:proofErr w:type="spellEnd"/>
+        <w:t># Required-Start:    $all</w:t>
+      </w:r>
     </w:p>
     <w:p>
       <w:pPr>
@@ -1831,36 +1674,8 @@
           <w:i/>
           <w:iCs/>
         </w:rPr>
-        <w:t xml:space="preserve"># </w:t>
-      </w:r>
-      <w:proofErr w:type="spellStart"/>
-      <w:r>
-        <w:rPr>
-          <w:rFonts w:ascii="Consolas" w:hAnsi="Consolas"/>
-          <w:i/>
-          <w:iCs/>
-        </w:rPr>
-        <w:t>Required</w:t>
-      </w:r>
-      <w:proofErr w:type="spellEnd"/>
-      <w:r>
-        <w:rPr>
-          <w:rFonts w:ascii="Consolas" w:hAnsi="Consolas"/>
-          <w:i/>
-          <w:iCs/>
-        </w:rPr>
-        <w:t>-Stop:     $</w:t>
-      </w:r>
-      <w:proofErr w:type="spellStart"/>
-      <w:r>
-        <w:rPr>
-          <w:rFonts w:ascii="Consolas" w:hAnsi="Consolas"/>
-          <w:i/>
-          <w:iCs/>
-        </w:rPr>
-        <w:t>all</w:t>
-      </w:r>
-      <w:proofErr w:type="spellEnd"/>
+        <w:t># Required-Stop:     $all</w:t>
+      </w:r>
     </w:p>
     <w:p>
       <w:pPr>
@@ -1882,25 +1697,7 @@
           <w:i/>
           <w:iCs/>
         </w:rPr>
-        <w:t># Default-</w:t>
-      </w:r>
-      <w:proofErr w:type="spellStart"/>
-      <w:r>
-        <w:rPr>
-          <w:rFonts w:ascii="Consolas" w:hAnsi="Consolas"/>
-          <w:i/>
-          <w:iCs/>
-        </w:rPr>
-        <w:t>Start</w:t>
-      </w:r>
-      <w:proofErr w:type="spellEnd"/>
-      <w:r>
-        <w:rPr>
-          <w:rFonts w:ascii="Consolas" w:hAnsi="Consolas"/>
-          <w:i/>
-          <w:iCs/>
-        </w:rPr>
-        <w:t>:     2 3 4 5</w:t>
+        <w:t># Default-Start:     2 3 4 5</w:t>
       </w:r>
     </w:p>
     <w:p>
@@ -1946,25 +1743,7 @@
           <w:i/>
           <w:iCs/>
         </w:rPr>
-        <w:t># Short-</w:t>
-      </w:r>
-      <w:proofErr w:type="spellStart"/>
-      <w:r>
-        <w:rPr>
-          <w:rFonts w:ascii="Consolas" w:hAnsi="Consolas"/>
-          <w:i/>
-          <w:iCs/>
-        </w:rPr>
-        <w:t>Description</w:t>
-      </w:r>
-      <w:proofErr w:type="spellEnd"/>
-      <w:r>
-        <w:rPr>
-          <w:rFonts w:ascii="Consolas" w:hAnsi="Consolas"/>
-          <w:i/>
-          <w:iCs/>
-        </w:rPr>
-        <w:t>: Firewall</w:t>
+        <w:t># Short-Description: Firewall</w:t>
       </w:r>
     </w:p>
     <w:p>
@@ -1987,36 +1766,8 @@
           <w:i/>
           <w:iCs/>
         </w:rPr>
-        <w:t xml:space="preserve"># </w:t>
-      </w:r>
-      <w:proofErr w:type="spellStart"/>
-      <w:r>
-        <w:rPr>
-          <w:rFonts w:ascii="Consolas" w:hAnsi="Consolas"/>
-          <w:i/>
-          <w:iCs/>
-        </w:rPr>
-        <w:t>Description</w:t>
-      </w:r>
-      <w:proofErr w:type="spellEnd"/>
-      <w:r>
-        <w:rPr>
-          <w:rFonts w:ascii="Consolas" w:hAnsi="Consolas"/>
-          <w:i/>
-          <w:iCs/>
-        </w:rPr>
-        <w:t xml:space="preserve">: Establece el firewall en este </w:t>
-      </w:r>
-      <w:proofErr w:type="spellStart"/>
-      <w:r>
-        <w:rPr>
-          <w:rFonts w:ascii="Consolas" w:hAnsi="Consolas"/>
-          <w:i/>
-          <w:iCs/>
-        </w:rPr>
-        <w:t>router</w:t>
-      </w:r>
-      <w:proofErr w:type="spellEnd"/>
+        <w:t># Description: Establece el firewall en este router</w:t>
+      </w:r>
     </w:p>
     <w:p>
       <w:pPr>
@@ -2099,54 +1850,8 @@
           <w:i/>
           <w:iCs/>
         </w:rPr>
-        <w:t>echo 1 &gt; /</w:t>
-      </w:r>
-      <w:proofErr w:type="spellStart"/>
-      <w:r>
-        <w:rPr>
-          <w:rFonts w:ascii="Consolas" w:hAnsi="Consolas"/>
-          <w:i/>
-          <w:iCs/>
-        </w:rPr>
-        <w:t>proc</w:t>
-      </w:r>
-      <w:proofErr w:type="spellEnd"/>
-      <w:r>
-        <w:rPr>
-          <w:rFonts w:ascii="Consolas" w:hAnsi="Consolas"/>
-          <w:i/>
-          <w:iCs/>
-        </w:rPr>
-        <w:t>/</w:t>
-      </w:r>
-      <w:proofErr w:type="spellStart"/>
-      <w:r>
-        <w:rPr>
-          <w:rFonts w:ascii="Consolas" w:hAnsi="Consolas"/>
-          <w:i/>
-          <w:iCs/>
-        </w:rPr>
-        <w:t>sys</w:t>
-      </w:r>
-      <w:proofErr w:type="spellEnd"/>
-      <w:r>
-        <w:rPr>
-          <w:rFonts w:ascii="Consolas" w:hAnsi="Consolas"/>
-          <w:i/>
-          <w:iCs/>
-        </w:rPr>
-        <w:t>/net/ipv4/</w:t>
-      </w:r>
-      <w:proofErr w:type="spellStart"/>
-      <w:r>
-        <w:rPr>
-          <w:rFonts w:ascii="Consolas" w:hAnsi="Consolas"/>
-          <w:i/>
-          <w:iCs/>
-        </w:rPr>
-        <w:t>ip_forward</w:t>
-      </w:r>
-      <w:proofErr w:type="spellEnd"/>
+        <w:t>echo 1 &gt; /proc/sys/net/ipv4/ip_forward</w:t>
+      </w:r>
     </w:p>
     <w:p>
       <w:pPr>
@@ -2183,18 +1888,8 @@
           <w:i/>
           <w:iCs/>
         </w:rPr>
-        <w:t xml:space="preserve">#Fuerza el vaciado de reglas del firewall </w:t>
-      </w:r>
-      <w:proofErr w:type="spellStart"/>
-      <w:r>
-        <w:rPr>
-          <w:rFonts w:ascii="Consolas" w:hAnsi="Consolas"/>
-          <w:i/>
-          <w:iCs/>
-        </w:rPr>
-        <w:t>iptables</w:t>
-      </w:r>
-      <w:proofErr w:type="spellEnd"/>
+        <w:t>#Fuerza el vaciado de reglas del firewall iptables</w:t>
+      </w:r>
     </w:p>
     <w:p>
       <w:pPr>
@@ -2210,23 +1905,13 @@
           <w:iCs/>
         </w:rPr>
       </w:pPr>
-      <w:proofErr w:type="spellStart"/>
-      <w:r>
-        <w:rPr>
-          <w:rFonts w:ascii="Consolas" w:hAnsi="Consolas"/>
-          <w:i/>
-          <w:iCs/>
-        </w:rPr>
-        <w:t>iptables</w:t>
-      </w:r>
-      <w:proofErr w:type="spellEnd"/>
-      <w:r>
-        <w:rPr>
-          <w:rFonts w:ascii="Consolas" w:hAnsi="Consolas"/>
-          <w:i/>
-          <w:iCs/>
-        </w:rPr>
-        <w:t xml:space="preserve"> -F</w:t>
+      <w:r>
+        <w:rPr>
+          <w:rFonts w:ascii="Consolas" w:hAnsi="Consolas"/>
+          <w:i/>
+          <w:iCs/>
+        </w:rPr>
+        <w:t>iptables -F</w:t>
       </w:r>
     </w:p>
     <w:p>
@@ -2243,41 +1928,29 @@
           <w:iCs/>
         </w:rPr>
       </w:pPr>
-      <w:proofErr w:type="spellStart"/>
-      <w:r>
-        <w:rPr>
-          <w:rFonts w:ascii="Consolas" w:hAnsi="Consolas"/>
-          <w:i/>
-          <w:iCs/>
-        </w:rPr>
-        <w:t>iptables</w:t>
-      </w:r>
-      <w:proofErr w:type="spellEnd"/>
-      <w:r>
-        <w:rPr>
-          <w:rFonts w:ascii="Consolas" w:hAnsi="Consolas"/>
-          <w:i/>
-          <w:iCs/>
-        </w:rPr>
-        <w:t xml:space="preserve"> –t </w:t>
-      </w:r>
-      <w:proofErr w:type="spellStart"/>
-      <w:r>
-        <w:rPr>
-          <w:rFonts w:ascii="Consolas" w:hAnsi="Consolas"/>
-          <w:i/>
-          <w:iCs/>
-        </w:rPr>
-        <w:t>nat</w:t>
-      </w:r>
-      <w:proofErr w:type="spellEnd"/>
-      <w:r>
-        <w:rPr>
-          <w:rFonts w:ascii="Consolas" w:hAnsi="Consolas"/>
-          <w:i/>
-          <w:iCs/>
-        </w:rPr>
-        <w:t xml:space="preserve"> -F</w:t>
+      <w:r>
+        <w:rPr>
+          <w:rFonts w:ascii="Consolas" w:hAnsi="Consolas"/>
+          <w:i/>
+          <w:iCs/>
+        </w:rPr>
+        <w:t xml:space="preserve">iptables </w:t>
+      </w:r>
+      <w:r>
+        <w:rPr>
+          <w:rFonts w:ascii="Consolas" w:hAnsi="Consolas"/>
+          <w:i/>
+          <w:iCs/>
+        </w:rPr>
+        <w:t>-</w:t>
+      </w:r>
+      <w:r>
+        <w:rPr>
+          <w:rFonts w:ascii="Consolas" w:hAnsi="Consolas"/>
+          <w:i/>
+          <w:iCs/>
+        </w:rPr>
+        <w:t>t nat -F</w:t>
       </w:r>
     </w:p>
     <w:p>
@@ -2333,41 +2006,13 @@
           <w:u w:val="single"/>
         </w:rPr>
       </w:pPr>
-      <w:proofErr w:type="spellStart"/>
-      <w:r>
-        <w:rPr>
-          <w:rFonts w:ascii="Consolas" w:hAnsi="Consolas"/>
-          <w:i/>
-          <w:iCs/>
-        </w:rPr>
-        <w:t>iptables</w:t>
-      </w:r>
-      <w:proofErr w:type="spellEnd"/>
-      <w:r>
-        <w:rPr>
-          <w:rFonts w:ascii="Consolas" w:hAnsi="Consolas"/>
-          <w:i/>
-          <w:iCs/>
-        </w:rPr>
-        <w:t xml:space="preserve"> -t </w:t>
-      </w:r>
-      <w:proofErr w:type="spellStart"/>
-      <w:r>
-        <w:rPr>
-          <w:rFonts w:ascii="Consolas" w:hAnsi="Consolas"/>
-          <w:i/>
-          <w:iCs/>
-        </w:rPr>
-        <w:t>nat</w:t>
-      </w:r>
-      <w:proofErr w:type="spellEnd"/>
-      <w:r>
-        <w:rPr>
-          <w:rFonts w:ascii="Consolas" w:hAnsi="Consolas"/>
-          <w:i/>
-          <w:iCs/>
-        </w:rPr>
-        <w:t xml:space="preserve"> -A POSTROUTING -s 10.106.</w:t>
+      <w:r>
+        <w:rPr>
+          <w:rFonts w:ascii="Consolas" w:hAnsi="Consolas"/>
+          <w:i/>
+          <w:iCs/>
+        </w:rPr>
+        <w:t>iptables -t nat -A POSTROUTING -s 10.106.</w:t>
       </w:r>
       <w:r>
         <w:rPr>
@@ -2429,38 +2074,8 @@
           <w:sz w:val="24"/>
           <w:szCs w:val="24"/>
         </w:rPr>
-        <w:t>Después movemos el archivo que acabamos de crear al directorio /</w:t>
-      </w:r>
-      <w:proofErr w:type="spellStart"/>
-      <w:r>
-        <w:rPr>
-          <w:rFonts w:ascii="Lora" w:hAnsi="Lora"/>
-          <w:sz w:val="24"/>
-          <w:szCs w:val="24"/>
-        </w:rPr>
-        <w:t>etc</w:t>
-      </w:r>
-      <w:proofErr w:type="spellEnd"/>
-      <w:r>
-        <w:rPr>
-          <w:rFonts w:ascii="Lora" w:hAnsi="Lora"/>
-          <w:sz w:val="24"/>
-          <w:szCs w:val="24"/>
-        </w:rPr>
-        <w:t>/</w:t>
-      </w:r>
-      <w:proofErr w:type="spellStart"/>
-      <w:proofErr w:type="gramStart"/>
-      <w:r>
-        <w:rPr>
-          <w:rFonts w:ascii="Lora" w:hAnsi="Lora"/>
-          <w:sz w:val="24"/>
-          <w:szCs w:val="24"/>
-        </w:rPr>
-        <w:t>init.d</w:t>
-      </w:r>
-      <w:proofErr w:type="spellEnd"/>
-      <w:proofErr w:type="gramEnd"/>
+        <w:t>Después movemos el archivo que acabamos de crear al directorio /etc/init.d</w:t>
+      </w:r>
     </w:p>
     <w:p>
       <w:pPr>
@@ -2606,23 +2221,13 @@
           <w:iCs/>
         </w:rPr>
       </w:pPr>
-      <w:proofErr w:type="spellStart"/>
-      <w:r>
-        <w:rPr>
-          <w:rFonts w:ascii="Consolas" w:hAnsi="Consolas"/>
-          <w:i/>
-          <w:iCs/>
-        </w:rPr>
-        <w:t>chmod</w:t>
-      </w:r>
-      <w:proofErr w:type="spellEnd"/>
-      <w:r>
-        <w:rPr>
-          <w:rFonts w:ascii="Consolas" w:hAnsi="Consolas"/>
-          <w:i/>
-          <w:iCs/>
-        </w:rPr>
-        <w:t xml:space="preserve"> +x /etc/init.d/fw.sh</w:t>
+      <w:r>
+        <w:rPr>
+          <w:rFonts w:ascii="Consolas" w:hAnsi="Consolas"/>
+          <w:i/>
+          <w:iCs/>
+        </w:rPr>
+        <w:t>chmod +x /etc/init.d/fw.sh</w:t>
       </w:r>
     </w:p>
     <w:p>
@@ -2756,27 +2361,7 @@
           <w:sz w:val="24"/>
           <w:szCs w:val="24"/>
         </w:rPr>
-        <w:t xml:space="preserve">actualizamos el </w:t>
-      </w:r>
-      <w:proofErr w:type="spellStart"/>
-      <w:proofErr w:type="gramStart"/>
-      <w:r>
-        <w:rPr>
-          <w:rFonts w:ascii="Lora" w:hAnsi="Lora"/>
-          <w:sz w:val="24"/>
-          <w:szCs w:val="24"/>
-        </w:rPr>
-        <w:t>rc.d</w:t>
-      </w:r>
-      <w:proofErr w:type="spellEnd"/>
-      <w:proofErr w:type="gramEnd"/>
-      <w:r>
-        <w:rPr>
-          <w:rFonts w:ascii="Lora" w:hAnsi="Lora"/>
-          <w:sz w:val="24"/>
-          <w:szCs w:val="24"/>
-        </w:rPr>
-        <w:t xml:space="preserve"> para que el script se ejecute automáticamente cuando el equipo se inicie. Para ello escribimos el siguiente comando.</w:t>
+        <w:t>actualizamos el rc.d para que el script se ejecute automáticamente cuando el equipo se inicie. Para ello escribimos el siguiente comando.</w:t>
       </w:r>
     </w:p>
     <w:p>
@@ -2808,33 +2393,13 @@
           <w:iCs/>
         </w:rPr>
       </w:pPr>
-      <w:proofErr w:type="spellStart"/>
-      <w:r>
-        <w:rPr>
-          <w:rFonts w:ascii="Consolas" w:hAnsi="Consolas"/>
-          <w:i/>
-          <w:iCs/>
-        </w:rPr>
-        <w:t>Update-</w:t>
-      </w:r>
-      <w:proofErr w:type="gramStart"/>
-      <w:r>
-        <w:rPr>
-          <w:rFonts w:ascii="Consolas" w:hAnsi="Consolas"/>
-          <w:i/>
-          <w:iCs/>
-        </w:rPr>
-        <w:t>rc.d</w:t>
-      </w:r>
-      <w:proofErr w:type="spellEnd"/>
-      <w:proofErr w:type="gramEnd"/>
-      <w:r>
-        <w:rPr>
-          <w:rFonts w:ascii="Consolas" w:hAnsi="Consolas"/>
-          <w:i/>
-          <w:iCs/>
-        </w:rPr>
-        <w:t xml:space="preserve"> fw.sh defaults</w:t>
+      <w:r>
+        <w:rPr>
+          <w:rFonts w:ascii="Consolas" w:hAnsi="Consolas"/>
+          <w:i/>
+          <w:iCs/>
+        </w:rPr>
+        <w:t>Update-rc.d fw.sh defaults</w:t>
       </w:r>
     </w:p>
     <w:p>
@@ -2940,25 +2505,7 @@
           <w:sz w:val="24"/>
           <w:szCs w:val="24"/>
         </w:rPr>
-        <w:t xml:space="preserve">Creamos una máquina virtual Debian 10 y la nombramos cliente para diferenciarla de la máquina que ejercerá de </w:t>
-      </w:r>
-      <w:proofErr w:type="spellStart"/>
-      <w:r>
-        <w:rPr>
-          <w:rFonts w:ascii="Lora" w:hAnsi="Lora"/>
-          <w:sz w:val="24"/>
-          <w:szCs w:val="24"/>
-        </w:rPr>
-        <w:t>router</w:t>
-      </w:r>
-      <w:proofErr w:type="spellEnd"/>
-      <w:r>
-        <w:rPr>
-          <w:rFonts w:ascii="Lora" w:hAnsi="Lora"/>
-          <w:sz w:val="24"/>
-          <w:szCs w:val="24"/>
-        </w:rPr>
-        <w:t>.</w:t>
+        <w:t>Creamos una máquina virtual Debian 10 y la nombramos cliente para diferenciarla de la máquina que ejercerá de router.</w:t>
       </w:r>
     </w:p>
     <w:p>
@@ -3323,25 +2870,7 @@
           <w:szCs w:val="24"/>
         </w:rPr>
         <w:lastRenderedPageBreak/>
-        <w:t xml:space="preserve">Comprobamos que podemos conectarnos desde el </w:t>
-      </w:r>
-      <w:proofErr w:type="spellStart"/>
-      <w:r>
-        <w:rPr>
-          <w:rFonts w:ascii="Lora" w:hAnsi="Lora"/>
-          <w:sz w:val="24"/>
-          <w:szCs w:val="24"/>
-        </w:rPr>
-        <w:t>router</w:t>
-      </w:r>
-      <w:proofErr w:type="spellEnd"/>
-      <w:r>
-        <w:rPr>
-          <w:rFonts w:ascii="Lora" w:hAnsi="Lora"/>
-          <w:sz w:val="24"/>
-          <w:szCs w:val="24"/>
-        </w:rPr>
-        <w:t xml:space="preserve"> al cliente.</w:t>
+        <w:t>Comprobamos que podemos conectarnos desde el router al cliente.</w:t>
       </w:r>
     </w:p>
     <w:p>
@@ -3573,62 +3102,26 @@
           <w:sz w:val="24"/>
           <w:szCs w:val="24"/>
         </w:rPr>
-        <w:t xml:space="preserve">Una vez realizados con éxito los pasos anteriores. Nos encontramos con que los </w:t>
-      </w:r>
-      <w:proofErr w:type="spellStart"/>
-      <w:r>
-        <w:rPr>
-          <w:rFonts w:ascii="Lora" w:hAnsi="Lora"/>
-          <w:sz w:val="24"/>
-          <w:szCs w:val="24"/>
-        </w:rPr>
-        <w:t>routers</w:t>
-      </w:r>
-      <w:proofErr w:type="spellEnd"/>
-      <w:r>
-        <w:rPr>
-          <w:rFonts w:ascii="Lora" w:hAnsi="Lora"/>
-          <w:sz w:val="24"/>
-          <w:szCs w:val="24"/>
-        </w:rPr>
-        <w:t xml:space="preserve"> de cada una de las redes no conocen la existencia del resto de las redes. </w:t>
-      </w:r>
-    </w:p>
-    <w:p>
-      <w:pPr>
-        <w:spacing w:line="360" w:lineRule="auto"/>
-        <w:jc w:val="both"/>
-        <w:rPr>
-          <w:rFonts w:ascii="Lora" w:hAnsi="Lora"/>
-          <w:sz w:val="24"/>
-          <w:szCs w:val="24"/>
-        </w:rPr>
-      </w:pPr>
-      <w:r>
-        <w:rPr>
-          <w:rFonts w:ascii="Lora" w:hAnsi="Lora"/>
-          <w:sz w:val="24"/>
-          <w:szCs w:val="24"/>
-        </w:rPr>
-        <w:t xml:space="preserve">Para solucionarlo, modificamos la tabla de rutas de nuestro </w:t>
-      </w:r>
-      <w:proofErr w:type="spellStart"/>
-      <w:r>
-        <w:rPr>
-          <w:rFonts w:ascii="Lora" w:hAnsi="Lora"/>
-          <w:sz w:val="24"/>
-          <w:szCs w:val="24"/>
-        </w:rPr>
-        <w:t>router</w:t>
-      </w:r>
-      <w:proofErr w:type="spellEnd"/>
-      <w:r>
-        <w:rPr>
-          <w:rFonts w:ascii="Lora" w:hAnsi="Lora"/>
-          <w:sz w:val="24"/>
-          <w:szCs w:val="24"/>
-        </w:rPr>
-        <w:t>, que quedaría de la siguiente manera:</w:t>
+        <w:t xml:space="preserve">Una vez realizados con éxito los pasos anteriores. Nos encontramos con que los routers de cada una de las redes no conocen la existencia del resto de las redes. </w:t>
+      </w:r>
+    </w:p>
+    <w:p>
+      <w:pPr>
+        <w:spacing w:line="360" w:lineRule="auto"/>
+        <w:jc w:val="both"/>
+        <w:rPr>
+          <w:rFonts w:ascii="Lora" w:hAnsi="Lora"/>
+          <w:sz w:val="24"/>
+          <w:szCs w:val="24"/>
+        </w:rPr>
+      </w:pPr>
+      <w:r>
+        <w:rPr>
+          <w:rFonts w:ascii="Lora" w:hAnsi="Lora"/>
+          <w:sz w:val="24"/>
+          <w:szCs w:val="24"/>
+        </w:rPr>
+        <w:t>Para solucionarlo, modificamos la tabla de rutas de nuestro router, que quedaría de la siguiente manera:</w:t>
       </w:r>
     </w:p>
     <w:p>
